--- a/Theory_content.docx
+++ b/Theory_content.docx
@@ -783,7 +783,7 @@
           <w:sz w:val="32"/>
           <w:lang w:val="af-ZA"/>
         </w:rPr>
-        <w:t xml:space="preserve">Django </w:t>
+        <w:t>Django-</w:t>
       </w:r>
       <w:r>
         <w:rPr>
@@ -3858,7 +3858,7 @@
           </v:handles>
           <o:lock v:ext="edit" text="t" shapetype="t"/>
         </v:shapetype>
-        <v:shape id="_x0000_s2049" type="#_x0000_t136" style="position:absolute;margin-left:117.55pt;margin-top:-18.9pt;width:204.6pt;height:44.15pt;z-index:-251656192" wrapcoords="4826 0 1820 0 475 1831 475 5858 79 7688 -79 9519 -79 15742 1266 17573 3640 18305 3640 21600 4589 22332 16853 22332 17644 22332 18356 19769 18277 17573 20730 17573 21916 15742 21916 9885 21600 7688 21125 5125 5538 0 4826 0" fillcolor="#4f81bd [3204]" stroked="f">
+        <v:shape id="_x0000_s2049" type="#_x0000_t136" style="position:absolute;margin-left:117.55pt;margin-top:-18.9pt;width:204.6pt;height:44.15pt;z-index:-251658752" wrapcoords="4826 0 1820 0 475 1831 475 5858 79 7688 -79 9519 -79 15742 1266 17573 3640 18305 3640 21600 4589 22332 16853 22332 17644 22332 18356 19769 18277 17573 20730 17573 21916 15742 21916 9885 21600 7688 21125 5125 5538 0 4826 0" fillcolor="#4f81bd [3204]" stroked="f">
           <v:shadow color="#b2b2b2" opacity="52429f" offset="3pt"/>
           <v:textpath style="font-family:&quot;Times New Roman&quot;;font-weight:bold;v-text-kern:t" trim="t" fitpath="t" string="django&#10;"/>
           <w10:wrap type="through"/>

--- a/Theory_content.docx
+++ b/Theory_content.docx
@@ -3529,7 +3529,14 @@
           <w:sz w:val="32"/>
           <w:lang w:val="af-ZA"/>
         </w:rPr>
-        <w:t xml:space="preserve">add code in </w:t>
+        <w:t>a</w:t>
+      </w:r>
+      <w:r>
+        <w:rPr>
+          <w:sz w:val="32"/>
+          <w:lang w:val="af-ZA"/>
+        </w:rPr>
+        <w:t xml:space="preserve">dd code in </w:t>
       </w:r>
       <w:r>
         <w:rPr>
@@ -3549,9 +3556,10 @@
     </w:p>
     <w:p>
       <w:pPr>
-        <w:ind w:right="-567"/>
-        <w:rPr>
-          <w:sz w:val="32"/>
+        <w:pStyle w:val="ListParagraph"/>
+        <w:ind w:left="927" w:right="-567"/>
+        <w:rPr>
+          <w:sz w:val="18"/>
           <w:lang w:val="af-ZA"/>
         </w:rPr>
       </w:pPr>
@@ -3561,7 +3569,7 @@
           <w:sz w:val="32"/>
         </w:rPr>
         <w:pict>
-          <v:rect id="_x0000_s1029" style="position:absolute;margin-left:37.8pt;margin-top:8.4pt;width:328.6pt;height:38.75pt;z-index:-251654144"/>
+          <v:rect id="_x0000_s1029" style="position:absolute;left:0;text-align:left;margin-left:40.55pt;margin-top:5.65pt;width:328.6pt;height:38.75pt;z-index:-251654144"/>
         </w:pict>
       </w:r>
     </w:p>
@@ -3592,71 +3600,41 @@
       <w:pPr>
         <w:pStyle w:val="ListParagraph"/>
         <w:rPr>
-          <w:rFonts w:ascii="Tw Cen MT" w:hAnsi="Tw Cen MT"/>
-          <w:sz w:val="28"/>
-          <w:lang w:val="af-ZA"/>
-        </w:rPr>
-      </w:pPr>
-    </w:p>
-    <w:p>
-      <w:pPr>
-        <w:pStyle w:val="ListParagraph"/>
-        <w:ind w:left="1208" w:right="-567"/>
-        <w:rPr>
-          <w:rFonts w:ascii="Tw Cen MT" w:hAnsi="Tw Cen MT"/>
-          <w:sz w:val="2"/>
-          <w:lang w:val="af-ZA"/>
-        </w:rPr>
-      </w:pPr>
-      <w:r>
-        <w:rPr>
-          <w:rFonts w:ascii="Tw Cen MT" w:hAnsi="Tw Cen MT"/>
-          <w:sz w:val="2"/>
-          <w:lang w:val="af-ZA"/>
-        </w:rPr>
-        <w:tab/>
-      </w:r>
-      <w:r>
-        <w:rPr>
-          <w:rFonts w:ascii="Tw Cen MT" w:hAnsi="Tw Cen MT"/>
-          <w:sz w:val="2"/>
-          <w:lang w:val="af-ZA"/>
-        </w:rPr>
-        <w:tab/>
-      </w:r>
-    </w:p>
-    <w:p>
-      <w:pPr>
-        <w:ind w:right="-567"/>
-        <w:rPr>
-          <w:rFonts w:ascii="Tw Cen MT" w:hAnsi="Tw Cen MT"/>
-          <w:sz w:val="28"/>
-          <w:lang w:val="af-ZA"/>
-        </w:rPr>
-      </w:pPr>
-      <w:r>
-        <w:rPr>
-          <w:rFonts w:ascii="Tw Cen MT" w:hAnsi="Tw Cen MT"/>
+          <w:sz w:val="32"/>
+          <w:lang w:val="af-ZA"/>
+        </w:rPr>
+      </w:pPr>
+    </w:p>
+    <w:p>
+      <w:pPr>
+        <w:pStyle w:val="ListParagraph"/>
+        <w:rPr>
+          <w:sz w:val="32"/>
+          <w:lang w:val="af-ZA"/>
+        </w:rPr>
+      </w:pPr>
+      <w:r>
+        <w:rPr>
           <w:noProof/>
-          <w:sz w:val="28"/>
+          <w:sz w:val="32"/>
         </w:rPr>
         <w:drawing>
           <wp:anchor distT="0" distB="0" distL="114300" distR="114300" simplePos="0" relativeHeight="251660288" behindDoc="0" locked="0" layoutInCell="1" allowOverlap="1">
             <wp:simplePos x="0" y="0"/>
             <wp:positionH relativeFrom="column">
-              <wp:posOffset>481965</wp:posOffset>
+              <wp:posOffset>510540</wp:posOffset>
             </wp:positionH>
             <wp:positionV relativeFrom="paragraph">
-              <wp:posOffset>139700</wp:posOffset>
+              <wp:posOffset>11430</wp:posOffset>
             </wp:positionV>
-            <wp:extent cx="4170680" cy="815340"/>
-            <wp:effectExtent l="19050" t="0" r="1270" b="0"/>
+            <wp:extent cx="4168140" cy="815975"/>
+            <wp:effectExtent l="19050" t="0" r="3810" b="0"/>
             <wp:wrapThrough wrapText="bothSides">
               <wp:wrapPolygon edited="0">
                 <wp:start x="-99" y="0"/>
-                <wp:lineTo x="-99" y="21196"/>
-                <wp:lineTo x="21607" y="21196"/>
-                <wp:lineTo x="21607" y="0"/>
+                <wp:lineTo x="-99" y="21180"/>
+                <wp:lineTo x="21620" y="21180"/>
+                <wp:lineTo x="21620" y="0"/>
                 <wp:lineTo x="-99" y="0"/>
               </wp:wrapPolygon>
             </wp:wrapThrough>
@@ -3683,7 +3661,7 @@
                   <pic:spPr bwMode="auto">
                     <a:xfrm>
                       <a:off x="0" y="0"/>
-                      <a:ext cx="4170680" cy="815340"/>
+                      <a:ext cx="4168140" cy="815975"/>
                     </a:xfrm>
                     <a:prstGeom prst="rect">
                       <a:avLst/>
@@ -3705,68 +3683,245 @@
     </w:p>
     <w:p>
       <w:pPr>
-        <w:ind w:left="2160" w:right="-567"/>
-        <w:rPr>
-          <w:rFonts w:ascii="Tw Cen MT" w:hAnsi="Tw Cen MT"/>
-          <w:sz w:val="28"/>
-          <w:lang w:val="af-ZA"/>
-        </w:rPr>
-      </w:pPr>
-    </w:p>
-    <w:p>
-      <w:pPr>
-        <w:ind w:right="-567"/>
-        <w:rPr>
-          <w:rFonts w:ascii="Tw Cen MT" w:hAnsi="Tw Cen MT"/>
-          <w:sz w:val="28"/>
-          <w:lang w:val="af-ZA"/>
-        </w:rPr>
-      </w:pPr>
-    </w:p>
-    <w:p>
-      <w:pPr>
-        <w:ind w:right="-567"/>
-        <w:rPr>
-          <w:rFonts w:ascii="Tw Cen MT" w:hAnsi="Tw Cen MT"/>
-          <w:sz w:val="28"/>
-          <w:lang w:val="af-ZA"/>
-        </w:rPr>
-      </w:pPr>
-    </w:p>
-    <w:p>
-      <w:pPr>
-        <w:ind w:right="-567"/>
-        <w:rPr>
-          <w:rFonts w:ascii="Tw Cen MT" w:hAnsi="Tw Cen MT"/>
-          <w:sz w:val="28"/>
-          <w:lang w:val="af-ZA"/>
-        </w:rPr>
-      </w:pPr>
-    </w:p>
-    <w:p>
-      <w:pPr>
-        <w:ind w:right="-567"/>
-        <w:rPr>
-          <w:rFonts w:ascii="Tw Cen MT" w:hAnsi="Tw Cen MT"/>
-          <w:sz w:val="28"/>
-          <w:lang w:val="af-ZA"/>
-        </w:rPr>
-      </w:pPr>
-    </w:p>
-    <w:p>
-      <w:pPr>
-        <w:ind w:right="-567"/>
-        <w:rPr>
-          <w:rFonts w:ascii="Tw Cen MT" w:hAnsi="Tw Cen MT"/>
-          <w:sz w:val="28"/>
-          <w:lang w:val="af-ZA"/>
-        </w:rPr>
-      </w:pPr>
-    </w:p>
-    <w:p>
-      <w:pPr>
-        <w:pStyle w:val="ListParagraph"/>
-        <w:ind w:left="927" w:right="-567"/>
+        <w:pStyle w:val="ListParagraph"/>
+        <w:rPr>
+          <w:sz w:val="32"/>
+          <w:lang w:val="af-ZA"/>
+        </w:rPr>
+      </w:pPr>
+    </w:p>
+    <w:p>
+      <w:pPr>
+        <w:pStyle w:val="ListParagraph"/>
+        <w:rPr>
+          <w:sz w:val="32"/>
+          <w:lang w:val="af-ZA"/>
+        </w:rPr>
+      </w:pPr>
+    </w:p>
+    <w:p>
+      <w:pPr>
+        <w:pStyle w:val="ListParagraph"/>
+        <w:numPr>
+          <w:ilvl w:val="0"/>
+          <w:numId w:val="1"/>
+        </w:numPr>
+        <w:ind w:right="-567"/>
+        <w:rPr>
+          <w:sz w:val="32"/>
+          <w:lang w:val="af-ZA"/>
+        </w:rPr>
+      </w:pPr>
+      <w:r>
+        <w:rPr>
+          <w:b/>
+          <w:sz w:val="32"/>
+          <w:lang w:val="af-ZA"/>
+        </w:rPr>
+        <w:t>Creating hompage Templates:-</w:t>
+      </w:r>
+    </w:p>
+    <w:p>
+      <w:pPr>
+        <w:pStyle w:val="ListParagraph"/>
+        <w:numPr>
+          <w:ilvl w:val="0"/>
+          <w:numId w:val="1"/>
+        </w:numPr>
+        <w:ind w:right="-567"/>
+        <w:rPr>
+          <w:sz w:val="32"/>
+          <w:lang w:val="af-ZA"/>
+        </w:rPr>
+      </w:pPr>
+      <w:r>
+        <w:rPr>
+          <w:b/>
+          <w:sz w:val="32"/>
+          <w:lang w:val="af-ZA"/>
+        </w:rPr>
+        <w:t>Passing data from a django view to a template:-</w:t>
+      </w:r>
+    </w:p>
+    <w:p>
+      <w:pPr>
+        <w:pStyle w:val="ListParagraph"/>
+        <w:numPr>
+          <w:ilvl w:val="0"/>
+          <w:numId w:val="1"/>
+        </w:numPr>
+        <w:ind w:right="-567"/>
+        <w:rPr>
+          <w:sz w:val="32"/>
+          <w:lang w:val="af-ZA"/>
+        </w:rPr>
+      </w:pPr>
+      <w:r>
+        <w:rPr>
+          <w:b/>
+          <w:sz w:val="32"/>
+          <w:lang w:val="af-ZA"/>
+        </w:rPr>
+        <w:t>Use for loop in template</w:t>
+      </w:r>
+    </w:p>
+    <w:p>
+      <w:pPr>
+        <w:pStyle w:val="ListParagraph"/>
+        <w:numPr>
+          <w:ilvl w:val="0"/>
+          <w:numId w:val="1"/>
+        </w:numPr>
+        <w:ind w:right="-567"/>
+        <w:rPr>
+          <w:sz w:val="32"/>
+          <w:lang w:val="af-ZA"/>
+        </w:rPr>
+      </w:pPr>
+      <w:r>
+        <w:rPr>
+          <w:b/>
+          <w:sz w:val="32"/>
+          <w:lang w:val="af-ZA"/>
+        </w:rPr>
+        <w:t>Use if else in tempat</w:t>
+      </w:r>
+    </w:p>
+    <w:p>
+      <w:pPr>
+        <w:pStyle w:val="ListParagraph"/>
+        <w:numPr>
+          <w:ilvl w:val="0"/>
+          <w:numId w:val="1"/>
+        </w:numPr>
+        <w:ind w:right="-567"/>
+        <w:rPr>
+          <w:sz w:val="32"/>
+          <w:lang w:val="af-ZA"/>
+        </w:rPr>
+      </w:pPr>
+      <w:r>
+        <w:rPr>
+          <w:b/>
+          <w:sz w:val="32"/>
+          <w:lang w:val="af-ZA"/>
+        </w:rPr>
+        <w:t>Managing static file (image,js,css etc..)</w:t>
+      </w:r>
+      <w:r>
+        <w:rPr>
+          <w:b/>
+          <w:sz w:val="32"/>
+          <w:lang w:val="af-ZA"/>
+        </w:rPr>
+        <w:t xml:space="preserve"> from website template</w:t>
+      </w:r>
+    </w:p>
+    <w:p>
+      <w:pPr>
+        <w:pStyle w:val="ListParagraph"/>
+        <w:numPr>
+          <w:ilvl w:val="0"/>
+          <w:numId w:val="1"/>
+        </w:numPr>
+        <w:ind w:right="-567"/>
+        <w:rPr>
+          <w:sz w:val="32"/>
+          <w:lang w:val="af-ZA"/>
+        </w:rPr>
+      </w:pPr>
+    </w:p>
+    <w:p>
+      <w:pPr>
+        <w:ind w:right="-567"/>
+        <w:rPr>
+          <w:sz w:val="32"/>
+          <w:lang w:val="af-ZA"/>
+        </w:rPr>
+      </w:pPr>
+    </w:p>
+    <w:p>
+      <w:pPr>
+        <w:pStyle w:val="ListParagraph"/>
+        <w:rPr>
+          <w:rFonts w:ascii="Tw Cen MT" w:hAnsi="Tw Cen MT"/>
+          <w:sz w:val="28"/>
+          <w:lang w:val="af-ZA"/>
+        </w:rPr>
+      </w:pPr>
+    </w:p>
+    <w:p>
+      <w:pPr>
+        <w:pStyle w:val="ListParagraph"/>
+        <w:ind w:left="1208" w:right="-567"/>
+        <w:rPr>
+          <w:rFonts w:ascii="Tw Cen MT" w:hAnsi="Tw Cen MT"/>
+          <w:sz w:val="2"/>
+          <w:lang w:val="af-ZA"/>
+        </w:rPr>
+      </w:pPr>
+      <w:r>
+        <w:rPr>
+          <w:rFonts w:ascii="Tw Cen MT" w:hAnsi="Tw Cen MT"/>
+          <w:sz w:val="2"/>
+          <w:lang w:val="af-ZA"/>
+        </w:rPr>
+        <w:tab/>
+      </w:r>
+    </w:p>
+    <w:p>
+      <w:pPr>
+        <w:ind w:right="-567"/>
+        <w:rPr>
+          <w:rFonts w:ascii="Tw Cen MT" w:hAnsi="Tw Cen MT"/>
+          <w:sz w:val="28"/>
+          <w:lang w:val="af-ZA"/>
+        </w:rPr>
+      </w:pPr>
+    </w:p>
+    <w:p>
+      <w:pPr>
+        <w:ind w:right="-567"/>
+        <w:rPr>
+          <w:rFonts w:ascii="Tw Cen MT" w:hAnsi="Tw Cen MT"/>
+          <w:sz w:val="28"/>
+          <w:lang w:val="af-ZA"/>
+        </w:rPr>
+      </w:pPr>
+    </w:p>
+    <w:p>
+      <w:pPr>
+        <w:ind w:right="-567"/>
+        <w:rPr>
+          <w:rFonts w:ascii="Tw Cen MT" w:hAnsi="Tw Cen MT"/>
+          <w:sz w:val="28"/>
+          <w:lang w:val="af-ZA"/>
+        </w:rPr>
+      </w:pPr>
+    </w:p>
+    <w:p>
+      <w:pPr>
+        <w:ind w:right="-567"/>
+        <w:rPr>
+          <w:rFonts w:ascii="Tw Cen MT" w:hAnsi="Tw Cen MT"/>
+          <w:sz w:val="28"/>
+          <w:lang w:val="af-ZA"/>
+        </w:rPr>
+      </w:pPr>
+    </w:p>
+    <w:p>
+      <w:pPr>
+        <w:ind w:right="-567"/>
+        <w:rPr>
+          <w:rFonts w:ascii="Tw Cen MT" w:hAnsi="Tw Cen MT"/>
+          <w:sz w:val="28"/>
+          <w:lang w:val="af-ZA"/>
+        </w:rPr>
+      </w:pPr>
+    </w:p>
+    <w:p>
+      <w:pPr>
+        <w:ind w:right="-567"/>
         <w:rPr>
           <w:b/>
           <w:sz w:val="32"/>
